--- a/DSA Outline.docx
+++ b/DSA Outline.docx
@@ -104,21 +104,7 @@
         <w:rPr>
           <w:sz w:val="24"/>
         </w:rPr>
-        <w:t xml:space="preserve">Muhammad </w:t>
-      </w:r>
-      <w:proofErr w:type="spellStart"/>
-      <w:r>
-        <w:rPr>
-          <w:sz w:val="24"/>
-        </w:rPr>
-        <w:t>Safyan</w:t>
-      </w:r>
-      <w:proofErr w:type="spellEnd"/>
-      <w:r>
-        <w:rPr>
-          <w:sz w:val="24"/>
-        </w:rPr>
-        <w:t xml:space="preserve"> Semester 3, 2023</w:t>
+        <w:t>Muhammad Safyan Semester 3, 2023</w:t>
       </w:r>
     </w:p>
     <w:p>
@@ -443,15 +429,7 @@
         <w:t>://</w:t>
       </w:r>
       <w:r>
-        <w:t xml:space="preserve"> github.com/</w:t>
-      </w:r>
-      <w:proofErr w:type="spellStart"/>
-      <w:r>
-        <w:t>safyanch</w:t>
-      </w:r>
-      <w:proofErr w:type="spellEnd"/>
-      <w:r>
-        <w:t>/</w:t>
+        <w:t xml:space="preserve"> github.com/safyanch/</w:t>
       </w:r>
       <w:r>
         <w:t>DSA-2023</w:t>
@@ -602,7 +580,6 @@
         </w:rPr>
         <w:t xml:space="preserve"> </w:t>
       </w:r>
-      <w:proofErr w:type="spellStart"/>
       <w:r>
         <w:t>trade</w:t>
       </w:r>
@@ -615,7 +592,6 @@
       <w:r>
         <w:t>offs</w:t>
       </w:r>
-      <w:proofErr w:type="spellEnd"/>
       <w:r>
         <w:rPr>
           <w:spacing w:val="22"/>
@@ -1895,11 +1871,9 @@
       </w:pPr>
       <w:bookmarkStart w:id="0" w:name="lecture_1"/>
       <w:bookmarkEnd w:id="0"/>
-      <w:proofErr w:type="gramStart"/>
       <w:r>
         <w:t>lecture</w:t>
       </w:r>
-      <w:proofErr w:type="gramEnd"/>
       <w:r>
         <w:rPr>
           <w:spacing w:val="1"/>
@@ -1962,36 +1936,6 @@
         </w:tabs>
         <w:spacing w:before="0"/>
       </w:pPr>
-      <w:bookmarkStart w:id="1" w:name="_GoBack"/>
-      <w:r>
-        <w:t>Inline</w:t>
-      </w:r>
-      <w:r>
-        <w:rPr>
-          <w:spacing w:val="25"/>
-        </w:rPr>
-        <w:t xml:space="preserve"> </w:t>
-      </w:r>
-      <w:r>
-        <w:rPr>
-          <w:spacing w:val="-2"/>
-        </w:rPr>
-        <w:t>Function</w:t>
-      </w:r>
-    </w:p>
-    <w:bookmarkEnd w:id="1"/>
-    <w:p>
-      <w:pPr>
-        <w:pStyle w:val="ListParagraph"/>
-        <w:numPr>
-          <w:ilvl w:val="2"/>
-          <w:numId w:val="1"/>
-        </w:numPr>
-        <w:tabs>
-          <w:tab w:val="left" w:pos="666"/>
-        </w:tabs>
-        <w:spacing w:before="0"/>
-      </w:pPr>
       <w:r>
         <w:rPr>
           <w:w w:val="105"/>
@@ -2100,13 +2044,11 @@
           <w:tab w:val="left" w:pos="658"/>
         </w:tabs>
       </w:pPr>
-      <w:bookmarkStart w:id="2" w:name="lecture_2"/>
-      <w:bookmarkEnd w:id="2"/>
-      <w:proofErr w:type="gramStart"/>
+      <w:bookmarkStart w:id="1" w:name="lecture_2"/>
+      <w:bookmarkEnd w:id="1"/>
       <w:r>
         <w:t>lecture</w:t>
       </w:r>
-      <w:proofErr w:type="gramEnd"/>
       <w:r>
         <w:t xml:space="preserve"> 2</w:t>
       </w:r>
@@ -2145,13 +2087,11 @@
           <w:tab w:val="left" w:pos="658"/>
         </w:tabs>
       </w:pPr>
-      <w:bookmarkStart w:id="3" w:name="lecture_3"/>
-      <w:bookmarkEnd w:id="3"/>
-      <w:proofErr w:type="gramStart"/>
+      <w:bookmarkStart w:id="2" w:name="lecture_3"/>
+      <w:bookmarkEnd w:id="2"/>
       <w:r>
         <w:t>lecture</w:t>
       </w:r>
-      <w:proofErr w:type="gramEnd"/>
       <w:r>
         <w:rPr>
           <w:spacing w:val="1"/>
@@ -2190,16 +2130,32 @@
         <w:rPr>
           <w:w w:val="105"/>
         </w:rPr>
-        <w:t>-</w:t>
-      </w:r>
-      <w:proofErr w:type="spellStart"/>
-      <w:r>
-        <w:rPr>
-          <w:w w:val="105"/>
-        </w:rPr>
-        <w:t>mauplation</w:t>
-      </w:r>
-      <w:proofErr w:type="spellEnd"/>
+        <w:t>-mani</w:t>
+      </w:r>
+      <w:r>
+        <w:rPr>
+          <w:w w:val="105"/>
+        </w:rPr>
+        <w:t>p</w:t>
+      </w:r>
+      <w:r>
+        <w:rPr>
+          <w:w w:val="105"/>
+        </w:rPr>
+        <w:t>u</w:t>
+      </w:r>
+      <w:r>
+        <w:rPr>
+          <w:w w:val="105"/>
+        </w:rPr>
+        <w:t>lation</w:t>
+      </w:r>
+      <w:r>
+        <w:rPr>
+          <w:w w:val="105"/>
+        </w:rPr>
+        <w:t xml:space="preserve"> with standard pipeline-(simple data structure )</w:t>
+      </w:r>
     </w:p>
     <w:p>
       <w:pPr>
@@ -2213,15 +2169,13 @@
           <w:tab w:val="left" w:pos="658"/>
         </w:tabs>
       </w:pPr>
-      <w:bookmarkStart w:id="4" w:name="lecture_4"/>
-      <w:bookmarkStart w:id="5" w:name="lecture_5"/>
+      <w:bookmarkStart w:id="3" w:name="lecture_4"/>
+      <w:bookmarkStart w:id="4" w:name="lecture_5"/>
+      <w:bookmarkEnd w:id="3"/>
       <w:bookmarkEnd w:id="4"/>
-      <w:bookmarkEnd w:id="5"/>
-      <w:proofErr w:type="gramStart"/>
       <w:r>
         <w:t>lecture</w:t>
       </w:r>
-      <w:proofErr w:type="gramEnd"/>
       <w:r>
         <w:rPr>
           <w:spacing w:val="1"/>
@@ -2445,13 +2399,11 @@
           <w:tab w:val="left" w:pos="658"/>
         </w:tabs>
       </w:pPr>
-      <w:bookmarkStart w:id="6" w:name="lecture_6"/>
-      <w:bookmarkEnd w:id="6"/>
-      <w:proofErr w:type="gramStart"/>
+      <w:bookmarkStart w:id="5" w:name="lecture_6"/>
+      <w:bookmarkEnd w:id="5"/>
       <w:r>
         <w:t>lecture</w:t>
       </w:r>
-      <w:proofErr w:type="gramEnd"/>
       <w:r>
         <w:rPr>
           <w:spacing w:val="1"/>
@@ -2682,11 +2634,9 @@
           <w:tab w:val="left" w:pos="658"/>
         </w:tabs>
       </w:pPr>
-      <w:proofErr w:type="gramStart"/>
       <w:r>
         <w:t>lecture</w:t>
       </w:r>
-      <w:proofErr w:type="gramEnd"/>
       <w:r>
         <w:rPr>
           <w:spacing w:val="1"/>
@@ -2744,13 +2694,11 @@
           <w:tab w:val="left" w:pos="658"/>
         </w:tabs>
       </w:pPr>
-      <w:bookmarkStart w:id="7" w:name="lecture_7"/>
-      <w:bookmarkEnd w:id="7"/>
-      <w:proofErr w:type="gramStart"/>
+      <w:bookmarkStart w:id="6" w:name="lecture_7"/>
+      <w:bookmarkEnd w:id="6"/>
       <w:r>
         <w:t>lecture</w:t>
       </w:r>
-      <w:proofErr w:type="gramEnd"/>
       <w:r>
         <w:rPr>
           <w:spacing w:val="1"/>
@@ -2827,13 +2775,11 @@
           <w:tab w:val="left" w:pos="658"/>
         </w:tabs>
       </w:pPr>
-      <w:bookmarkStart w:id="8" w:name="lecture_8"/>
-      <w:bookmarkEnd w:id="8"/>
-      <w:proofErr w:type="gramStart"/>
+      <w:bookmarkStart w:id="7" w:name="lecture_8"/>
+      <w:bookmarkEnd w:id="7"/>
       <w:r>
         <w:t>lecture</w:t>
       </w:r>
-      <w:proofErr w:type="gramEnd"/>
       <w:r>
         <w:rPr>
           <w:spacing w:val="1"/>
@@ -2953,13 +2899,11 @@
           <w:tab w:val="left" w:pos="658"/>
         </w:tabs>
       </w:pPr>
-      <w:bookmarkStart w:id="9" w:name="lecture_9"/>
-      <w:bookmarkEnd w:id="9"/>
-      <w:proofErr w:type="gramStart"/>
+      <w:bookmarkStart w:id="8" w:name="lecture_9"/>
+      <w:bookmarkEnd w:id="8"/>
       <w:r>
         <w:t>lecture</w:t>
       </w:r>
-      <w:proofErr w:type="gramEnd"/>
       <w:r>
         <w:rPr>
           <w:spacing w:val="1"/>
@@ -3026,13 +2970,11 @@
         </w:tabs>
         <w:ind w:left="777" w:hanging="658"/>
       </w:pPr>
-      <w:bookmarkStart w:id="10" w:name="lecture_10"/>
-      <w:bookmarkEnd w:id="10"/>
-      <w:proofErr w:type="gramStart"/>
+      <w:bookmarkStart w:id="9" w:name="lecture_10"/>
+      <w:bookmarkEnd w:id="9"/>
       <w:r>
         <w:t>lecture</w:t>
       </w:r>
-      <w:proofErr w:type="gramEnd"/>
       <w:r>
         <w:rPr>
           <w:spacing w:val="1"/>
@@ -3099,13 +3041,11 @@
         </w:tabs>
         <w:ind w:left="777" w:hanging="658"/>
       </w:pPr>
-      <w:bookmarkStart w:id="11" w:name="lecture_11"/>
-      <w:bookmarkEnd w:id="11"/>
-      <w:proofErr w:type="gramStart"/>
+      <w:bookmarkStart w:id="10" w:name="lecture_11"/>
+      <w:bookmarkEnd w:id="10"/>
       <w:r>
         <w:t>lecture</w:t>
       </w:r>
-      <w:proofErr w:type="gramEnd"/>
       <w:r>
         <w:rPr>
           <w:spacing w:val="1"/>
@@ -3149,13 +3089,11 @@
         </w:tabs>
         <w:ind w:left="777" w:hanging="658"/>
       </w:pPr>
-      <w:bookmarkStart w:id="12" w:name="lecture_12"/>
-      <w:bookmarkEnd w:id="12"/>
-      <w:proofErr w:type="gramStart"/>
+      <w:bookmarkStart w:id="11" w:name="lecture_12"/>
+      <w:bookmarkEnd w:id="11"/>
       <w:r>
         <w:t>lecture</w:t>
       </w:r>
-      <w:proofErr w:type="gramEnd"/>
       <w:r>
         <w:rPr>
           <w:spacing w:val="1"/>
@@ -3195,14 +3133,12 @@
         </w:tabs>
         <w:ind w:left="777" w:hanging="658"/>
       </w:pPr>
-      <w:bookmarkStart w:id="13" w:name="lecture_13"/>
-      <w:bookmarkEnd w:id="13"/>
-      <w:proofErr w:type="gramStart"/>
+      <w:bookmarkStart w:id="12" w:name="lecture_13"/>
+      <w:bookmarkEnd w:id="12"/>
       <w:r>
         <w:lastRenderedPageBreak/>
         <w:t>lecture</w:t>
       </w:r>
-      <w:proofErr w:type="gramEnd"/>
       <w:r>
         <w:rPr>
           <w:spacing w:val="1"/>
@@ -3243,13 +3179,11 @@
         </w:tabs>
         <w:ind w:left="777" w:hanging="658"/>
       </w:pPr>
-      <w:bookmarkStart w:id="14" w:name="lecture_14"/>
-      <w:bookmarkEnd w:id="14"/>
-      <w:proofErr w:type="gramStart"/>
+      <w:bookmarkStart w:id="13" w:name="lecture_14"/>
+      <w:bookmarkEnd w:id="13"/>
       <w:r>
         <w:t>lecture</w:t>
       </w:r>
-      <w:proofErr w:type="gramEnd"/>
       <w:r>
         <w:rPr>
           <w:spacing w:val="1"/>
@@ -3334,13 +3268,11 @@
         </w:tabs>
         <w:ind w:left="777" w:hanging="658"/>
       </w:pPr>
-      <w:bookmarkStart w:id="15" w:name="lecture_15"/>
-      <w:bookmarkEnd w:id="15"/>
-      <w:proofErr w:type="gramStart"/>
+      <w:bookmarkStart w:id="14" w:name="lecture_15"/>
+      <w:bookmarkEnd w:id="14"/>
       <w:r>
         <w:t>lecture</w:t>
       </w:r>
-      <w:proofErr w:type="gramEnd"/>
       <w:r>
         <w:rPr>
           <w:spacing w:val="1"/>
@@ -3399,13 +3331,11 @@
         </w:tabs>
         <w:ind w:left="777" w:hanging="658"/>
       </w:pPr>
-      <w:bookmarkStart w:id="16" w:name="lecture_16"/>
-      <w:bookmarkEnd w:id="16"/>
-      <w:proofErr w:type="gramStart"/>
+      <w:bookmarkStart w:id="15" w:name="lecture_16"/>
+      <w:bookmarkEnd w:id="15"/>
       <w:r>
         <w:t>lecture</w:t>
       </w:r>
-      <w:proofErr w:type="gramEnd"/>
       <w:r>
         <w:rPr>
           <w:spacing w:val="1"/>
@@ -3479,13 +3409,11 @@
         </w:tabs>
         <w:ind w:left="777" w:hanging="658"/>
       </w:pPr>
-      <w:bookmarkStart w:id="17" w:name="lecture_17"/>
-      <w:bookmarkEnd w:id="17"/>
-      <w:proofErr w:type="gramStart"/>
+      <w:bookmarkStart w:id="16" w:name="lecture_17"/>
+      <w:bookmarkEnd w:id="16"/>
       <w:r>
         <w:t>lecture</w:t>
       </w:r>
-      <w:proofErr w:type="gramEnd"/>
       <w:r>
         <w:rPr>
           <w:spacing w:val="1"/>
@@ -3526,13 +3454,11 @@
         </w:tabs>
         <w:ind w:left="777" w:hanging="658"/>
       </w:pPr>
-      <w:bookmarkStart w:id="18" w:name="lecture_18"/>
-      <w:bookmarkEnd w:id="18"/>
-      <w:proofErr w:type="gramStart"/>
+      <w:bookmarkStart w:id="17" w:name="lecture_18"/>
+      <w:bookmarkEnd w:id="17"/>
       <w:r>
         <w:t>lecture</w:t>
       </w:r>
-      <w:proofErr w:type="gramEnd"/>
       <w:r>
         <w:rPr>
           <w:spacing w:val="1"/>
@@ -3633,13 +3559,11 @@
         </w:tabs>
         <w:ind w:left="777" w:hanging="658"/>
       </w:pPr>
-      <w:bookmarkStart w:id="19" w:name="lecture_19"/>
-      <w:bookmarkEnd w:id="19"/>
-      <w:proofErr w:type="gramStart"/>
+      <w:bookmarkStart w:id="18" w:name="lecture_19"/>
+      <w:bookmarkEnd w:id="18"/>
       <w:r>
         <w:t>lecture</w:t>
       </w:r>
-      <w:proofErr w:type="gramEnd"/>
       <w:r>
         <w:rPr>
           <w:spacing w:val="1"/>
@@ -3683,13 +3607,11 @@
         </w:tabs>
         <w:ind w:left="777" w:hanging="658"/>
       </w:pPr>
-      <w:bookmarkStart w:id="20" w:name="lecture_20"/>
-      <w:bookmarkEnd w:id="20"/>
-      <w:proofErr w:type="gramStart"/>
+      <w:bookmarkStart w:id="19" w:name="lecture_20"/>
+      <w:bookmarkEnd w:id="19"/>
       <w:r>
         <w:t>lecture</w:t>
       </w:r>
-      <w:proofErr w:type="gramEnd"/>
       <w:r>
         <w:rPr>
           <w:spacing w:val="1"/>
@@ -3738,13 +3660,11 @@
         </w:tabs>
         <w:ind w:left="777" w:hanging="658"/>
       </w:pPr>
-      <w:bookmarkStart w:id="21" w:name="lecture_21"/>
-      <w:bookmarkEnd w:id="21"/>
-      <w:proofErr w:type="gramStart"/>
+      <w:bookmarkStart w:id="20" w:name="lecture_21"/>
+      <w:bookmarkEnd w:id="20"/>
       <w:r>
         <w:t>lecture</w:t>
       </w:r>
-      <w:proofErr w:type="gramEnd"/>
       <w:r>
         <w:rPr>
           <w:spacing w:val="1"/>
@@ -3802,13 +3722,11 @@
         </w:tabs>
         <w:ind w:left="777" w:hanging="658"/>
       </w:pPr>
-      <w:bookmarkStart w:id="22" w:name="lecture_22"/>
-      <w:bookmarkEnd w:id="22"/>
-      <w:proofErr w:type="gramStart"/>
+      <w:bookmarkStart w:id="21" w:name="lecture_22"/>
+      <w:bookmarkEnd w:id="21"/>
       <w:r>
         <w:t>lecture</w:t>
       </w:r>
-      <w:proofErr w:type="gramEnd"/>
       <w:r>
         <w:rPr>
           <w:spacing w:val="1"/>
@@ -3849,13 +3767,11 @@
         </w:tabs>
         <w:ind w:left="777" w:hanging="658"/>
       </w:pPr>
-      <w:bookmarkStart w:id="23" w:name="lecture_23"/>
-      <w:bookmarkEnd w:id="23"/>
-      <w:proofErr w:type="gramStart"/>
+      <w:bookmarkStart w:id="22" w:name="lecture_23"/>
+      <w:bookmarkEnd w:id="22"/>
       <w:r>
         <w:t>lecture</w:t>
       </w:r>
-      <w:proofErr w:type="gramEnd"/>
       <w:r>
         <w:rPr>
           <w:spacing w:val="1"/>
@@ -3875,14 +3791,12 @@
         <w:spacing w:before="0"/>
         <w:ind w:left="120"/>
       </w:pPr>
-      <w:proofErr w:type="spellStart"/>
       <w:r>
         <w:rPr>
           <w:w w:val="105"/>
         </w:rPr>
         <w:t>Avl</w:t>
       </w:r>
-      <w:proofErr w:type="spellEnd"/>
       <w:r>
         <w:rPr>
           <w:spacing w:val="23"/>
@@ -3911,13 +3825,11 @@
         </w:tabs>
         <w:ind w:left="777" w:hanging="658"/>
       </w:pPr>
-      <w:bookmarkStart w:id="24" w:name="lecture_24"/>
-      <w:bookmarkEnd w:id="24"/>
-      <w:proofErr w:type="gramStart"/>
+      <w:bookmarkStart w:id="23" w:name="lecture_24"/>
+      <w:bookmarkEnd w:id="23"/>
       <w:r>
         <w:t>lecture</w:t>
       </w:r>
-      <w:proofErr w:type="gramEnd"/>
       <w:r>
         <w:rPr>
           <w:spacing w:val="1"/>
@@ -3937,6 +3849,7 @@
         <w:rPr>
           <w:rFonts w:ascii="Palatino Linotype"/>
           <w:b/>
+          <w:color w:val="FF0000"/>
         </w:rPr>
       </w:pPr>
       <w:r>
@@ -3962,6 +3875,23 @@
         </w:rPr>
         <w:t>3</w:t>
       </w:r>
+      <w:r>
+        <w:rPr>
+          <w:rFonts w:ascii="Palatino Linotype"/>
+          <w:b/>
+          <w:spacing w:val="-10"/>
+        </w:rPr>
+        <w:t>-</w:t>
+      </w:r>
+      <w:r>
+        <w:rPr>
+          <w:rFonts w:ascii="Palatino Linotype"/>
+          <w:b/>
+          <w:color w:val="FF0000"/>
+          <w:spacing w:val="-10"/>
+        </w:rPr>
+        <w:t>Assignment-2</w:t>
+      </w:r>
     </w:p>
     <w:p>
       <w:pPr>
@@ -3976,13 +3906,11 @@
         </w:tabs>
         <w:ind w:left="777" w:hanging="658"/>
       </w:pPr>
-      <w:bookmarkStart w:id="25" w:name="lecture_25"/>
-      <w:bookmarkEnd w:id="25"/>
-      <w:proofErr w:type="gramStart"/>
+      <w:bookmarkStart w:id="24" w:name="lecture_25"/>
+      <w:bookmarkEnd w:id="24"/>
       <w:r>
         <w:t>lecture</w:t>
       </w:r>
-      <w:proofErr w:type="gramEnd"/>
       <w:r>
         <w:rPr>
           <w:spacing w:val="1"/>
@@ -4026,13 +3954,11 @@
         </w:tabs>
         <w:ind w:left="777" w:hanging="658"/>
       </w:pPr>
-      <w:bookmarkStart w:id="26" w:name="lecture_26"/>
-      <w:bookmarkEnd w:id="26"/>
-      <w:proofErr w:type="gramStart"/>
+      <w:bookmarkStart w:id="25" w:name="lecture_26"/>
+      <w:bookmarkEnd w:id="25"/>
       <w:r>
         <w:t>lecture</w:t>
       </w:r>
-      <w:proofErr w:type="gramEnd"/>
       <w:r>
         <w:rPr>
           <w:spacing w:val="1"/>
@@ -4106,13 +4032,11 @@
         </w:tabs>
         <w:ind w:left="777" w:hanging="658"/>
       </w:pPr>
-      <w:bookmarkStart w:id="27" w:name="lecture_27"/>
-      <w:bookmarkEnd w:id="27"/>
-      <w:proofErr w:type="gramStart"/>
+      <w:bookmarkStart w:id="26" w:name="lecture_27"/>
+      <w:bookmarkEnd w:id="26"/>
       <w:r>
         <w:t>lecture</w:t>
       </w:r>
-      <w:proofErr w:type="gramEnd"/>
       <w:r>
         <w:rPr>
           <w:spacing w:val="1"/>
@@ -4132,14 +4056,12 @@
         <w:spacing w:before="0"/>
         <w:ind w:left="120"/>
       </w:pPr>
-      <w:proofErr w:type="spellStart"/>
       <w:r>
         <w:rPr>
           <w:w w:val="105"/>
         </w:rPr>
         <w:t>Kruskal</w:t>
       </w:r>
-      <w:proofErr w:type="spellEnd"/>
       <w:r>
         <w:rPr>
           <w:spacing w:val="5"/>
@@ -4168,13 +4090,11 @@
         </w:tabs>
         <w:ind w:left="777" w:hanging="658"/>
       </w:pPr>
-      <w:bookmarkStart w:id="28" w:name="lecture_28"/>
-      <w:bookmarkEnd w:id="28"/>
-      <w:proofErr w:type="gramStart"/>
+      <w:bookmarkStart w:id="27" w:name="lecture_28"/>
+      <w:bookmarkEnd w:id="27"/>
       <w:r>
         <w:t>lecture</w:t>
       </w:r>
-      <w:proofErr w:type="gramEnd"/>
       <w:r>
         <w:rPr>
           <w:spacing w:val="1"/>
@@ -4193,46 +4113,17 @@
         <w:pStyle w:val="BodyText"/>
         <w:spacing w:before="0"/>
         <w:ind w:left="120"/>
-      </w:pPr>
-      <w:r>
         <w:rPr>
           <w:spacing w:val="-2"/>
           <w:w w:val="105"/>
         </w:rPr>
+      </w:pPr>
+      <w:r>
+        <w:rPr>
+          <w:spacing w:val="-2"/>
+          <w:w w:val="105"/>
+        </w:rPr>
         <w:t>Revision</w:t>
-      </w:r>
-    </w:p>
-    <w:p>
-      <w:pPr>
-        <w:pStyle w:val="Heading2"/>
-        <w:numPr>
-          <w:ilvl w:val="1"/>
-          <w:numId w:val="1"/>
-        </w:numPr>
-        <w:tabs>
-          <w:tab w:val="left" w:pos="777"/>
-          <w:tab w:val="left" w:pos="778"/>
-        </w:tabs>
-        <w:ind w:left="777" w:hanging="658"/>
-      </w:pPr>
-      <w:bookmarkStart w:id="29" w:name="lecture_29"/>
-      <w:bookmarkEnd w:id="29"/>
-      <w:proofErr w:type="gramStart"/>
-      <w:r>
-        <w:t>lecture</w:t>
-      </w:r>
-      <w:proofErr w:type="gramEnd"/>
-      <w:r>
-        <w:rPr>
-          <w:spacing w:val="1"/>
-        </w:rPr>
-        <w:t xml:space="preserve"> </w:t>
-      </w:r>
-      <w:r>
-        <w:rPr>
-          <w:spacing w:val="-5"/>
-        </w:rPr>
-        <w:t>29</w:t>
       </w:r>
     </w:p>
     <w:p>
@@ -4241,14 +4132,14 @@
         <w:spacing w:before="0"/>
         <w:ind w:left="120"/>
       </w:pPr>
-      <w:proofErr w:type="gramStart"/>
-      <w:r>
-        <w:rPr>
+      <w:r>
+        <w:rPr>
+          <w:color w:val="FF0000"/>
           <w:spacing w:val="-2"/>
-        </w:rPr>
-        <w:t>searching</w:t>
-      </w:r>
-      <w:proofErr w:type="gramEnd"/>
+          <w:w w:val="105"/>
+        </w:rPr>
+        <w:t>Assignment-3</w:t>
+      </w:r>
     </w:p>
     <w:p>
       <w:pPr>
@@ -4263,13 +4154,11 @@
         </w:tabs>
         <w:ind w:left="777" w:hanging="658"/>
       </w:pPr>
-      <w:bookmarkStart w:id="30" w:name="lecture_30"/>
-      <w:bookmarkEnd w:id="30"/>
-      <w:proofErr w:type="gramStart"/>
+      <w:bookmarkStart w:id="28" w:name="lecture_29"/>
+      <w:bookmarkEnd w:id="28"/>
       <w:r>
         <w:t>lecture</w:t>
       </w:r>
-      <w:proofErr w:type="gramEnd"/>
       <w:r>
         <w:rPr>
           <w:spacing w:val="1"/>
@@ -4280,7 +4169,7 @@
         <w:rPr>
           <w:spacing w:val="-5"/>
         </w:rPr>
-        <w:t>30</w:t>
+        <w:t>29</w:t>
       </w:r>
     </w:p>
     <w:p>
@@ -4291,23 +4180,9 @@
       </w:pPr>
       <w:r>
         <w:rPr>
-          <w:w w:val="105"/>
-        </w:rPr>
-        <w:t>Assignment</w:t>
-      </w:r>
-      <w:r>
-        <w:rPr>
-          <w:spacing w:val="12"/>
-          <w:w w:val="105"/>
-        </w:rPr>
-        <w:t xml:space="preserve"> </w:t>
-      </w:r>
-      <w:r>
-        <w:rPr>
-          <w:spacing w:val="-4"/>
-          <w:w w:val="105"/>
-        </w:rPr>
-        <w:t>viva</w:t>
+          <w:spacing w:val="-2"/>
+        </w:rPr>
+        <w:t>searching</w:t>
       </w:r>
     </w:p>
     <w:p>
@@ -4323,13 +4198,69 @@
         </w:tabs>
         <w:ind w:left="777" w:hanging="658"/>
       </w:pPr>
-      <w:bookmarkStart w:id="31" w:name="lecture_31"/>
-      <w:bookmarkEnd w:id="31"/>
-      <w:proofErr w:type="gramStart"/>
+      <w:bookmarkStart w:id="29" w:name="lecture_30"/>
+      <w:bookmarkEnd w:id="29"/>
       <w:r>
         <w:t>lecture</w:t>
       </w:r>
-      <w:proofErr w:type="gramEnd"/>
+      <w:r>
+        <w:rPr>
+          <w:spacing w:val="1"/>
+        </w:rPr>
+        <w:t xml:space="preserve"> </w:t>
+      </w:r>
+      <w:r>
+        <w:rPr>
+          <w:spacing w:val="-5"/>
+        </w:rPr>
+        <w:t>30</w:t>
+      </w:r>
+    </w:p>
+    <w:p>
+      <w:pPr>
+        <w:pStyle w:val="BodyText"/>
+        <w:spacing w:before="0"/>
+        <w:ind w:left="120"/>
+      </w:pPr>
+      <w:r>
+        <w:rPr>
+          <w:w w:val="105"/>
+        </w:rPr>
+        <w:t>Assignment</w:t>
+      </w:r>
+      <w:r>
+        <w:rPr>
+          <w:spacing w:val="12"/>
+          <w:w w:val="105"/>
+        </w:rPr>
+        <w:t xml:space="preserve"> </w:t>
+      </w:r>
+      <w:r>
+        <w:rPr>
+          <w:spacing w:val="-4"/>
+          <w:w w:val="105"/>
+        </w:rPr>
+        <w:t>viva</w:t>
+      </w:r>
+    </w:p>
+    <w:p>
+      <w:pPr>
+        <w:pStyle w:val="Heading2"/>
+        <w:numPr>
+          <w:ilvl w:val="1"/>
+          <w:numId w:val="1"/>
+        </w:numPr>
+        <w:tabs>
+          <w:tab w:val="left" w:pos="777"/>
+          <w:tab w:val="left" w:pos="778"/>
+        </w:tabs>
+        <w:ind w:left="777" w:hanging="658"/>
+      </w:pPr>
+      <w:bookmarkStart w:id="30" w:name="lecture_31"/>
+      <w:bookmarkEnd w:id="30"/>
+      <w:r>
+        <w:t>lecture</w:t>
+      </w:r>
       <w:r>
         <w:rPr>
           <w:spacing w:val="1"/>
@@ -4372,8 +4303,10 @@
           <w:b/>
           <w:spacing w:val="-10"/>
         </w:rPr>
-        <w:t>4</w:t>
-      </w:r>
+        <w:t>3</w:t>
+      </w:r>
+      <w:bookmarkStart w:id="31" w:name="_GoBack"/>
+      <w:bookmarkEnd w:id="31"/>
     </w:p>
     <w:p>
       <w:pPr>
@@ -4390,11 +4323,9 @@
       </w:pPr>
       <w:bookmarkStart w:id="32" w:name="lecture_32"/>
       <w:bookmarkEnd w:id="32"/>
-      <w:proofErr w:type="gramStart"/>
       <w:r>
         <w:t>lecture</w:t>
       </w:r>
-      <w:proofErr w:type="gramEnd"/>
       <w:r>
         <w:rPr>
           <w:spacing w:val="1"/>
@@ -4505,7 +4436,7 @@
                     <w:spacing w:val="-5"/>
                     <w:sz w:val="20"/>
                   </w:rPr>
-                  <w:t>1</w:t>
+                  <w:t>3</w:t>
                 </w:r>
                 <w:r>
                   <w:rPr>

--- a/DSA Outline.docx
+++ b/DSA Outline.docx
@@ -4184,6 +4184,14 @@
         </w:rPr>
         <w:t>searching</w:t>
       </w:r>
+      <w:r>
+        <w:rPr>
+          <w:spacing w:val="-2"/>
+        </w:rPr>
+        <w:t>-depth first- breadth first algorithms</w:t>
+      </w:r>
+      <w:bookmarkStart w:id="29" w:name="_GoBack"/>
+      <w:bookmarkEnd w:id="29"/>
     </w:p>
     <w:p>
       <w:pPr>
@@ -4198,8 +4206,8 @@
         </w:tabs>
         <w:ind w:left="777" w:hanging="658"/>
       </w:pPr>
-      <w:bookmarkStart w:id="29" w:name="lecture_30"/>
-      <w:bookmarkEnd w:id="29"/>
+      <w:bookmarkStart w:id="30" w:name="lecture_30"/>
+      <w:bookmarkEnd w:id="30"/>
       <w:r>
         <w:t>lecture</w:t>
       </w:r>
@@ -4256,8 +4264,8 @@
         </w:tabs>
         <w:ind w:left="777" w:hanging="658"/>
       </w:pPr>
-      <w:bookmarkStart w:id="30" w:name="lecture_31"/>
-      <w:bookmarkEnd w:id="30"/>
+      <w:bookmarkStart w:id="31" w:name="lecture_31"/>
+      <w:bookmarkEnd w:id="31"/>
       <w:r>
         <w:t>lecture</w:t>
       </w:r>
@@ -4305,8 +4313,6 @@
         </w:rPr>
         <w:t>3</w:t>
       </w:r>
-      <w:bookmarkStart w:id="31" w:name="_GoBack"/>
-      <w:bookmarkEnd w:id="31"/>
     </w:p>
     <w:p>
       <w:pPr>
